--- a/MyAll/知识/2 资源管理/2 图集/Component/精灵图集.docx
+++ b/MyAll/知识/2 资源管理/2 图集/Component/精灵图集.docx
@@ -1,6 +1,6 @@
 
 <file path=word/document.xml><?xml version="1.0" encoding="utf-8"?>
-<w:document xmlns:wpc="http://schemas.microsoft.com/office/word/2010/wordprocessingCanvas" xmlns:mc="http://schemas.openxmlformats.org/markup-compatibility/2006" xmlns:o="urn:schemas-microsoft-com:office:office" xmlns:r="http://schemas.openxmlformats.org/officeDocument/2006/relationships" xmlns:m="http://schemas.openxmlformats.org/officeDocument/2006/math" xmlns:v="urn:schemas-microsoft-com:vml" xmlns:wp14="http://schemas.microsoft.com/office/word/2010/wordprocessingDrawing" xmlns:wp="http://schemas.openxmlformats.org/drawingml/2006/wordprocessingDrawing" xmlns:w10="urn:schemas-microsoft-com:office:word" xmlns:w="http://schemas.openxmlformats.org/wordprocessingml/2006/main" xmlns:w14="http://schemas.microsoft.com/office/word/2010/wordml" xmlns:w15="http://schemas.microsoft.com/office/word/2012/wordml" xmlns:wpg="http://schemas.microsoft.com/office/word/2010/wordprocessingGroup" xmlns:wpi="http://schemas.microsoft.com/office/word/2010/wordprocessingInk" xmlns:wne="http://schemas.microsoft.com/office/word/2006/wordml" xmlns:wps="http://schemas.microsoft.com/office/word/2010/wordprocessingShape" mc:Ignorable="w14 w15 wp14">
+<w:document xmlns:wpc="http://schemas.microsoft.com/office/word/2010/wordprocessingCanvas" xmlns:cx="http://schemas.microsoft.com/office/drawing/2014/chartex" xmlns:cx1="http://schemas.microsoft.com/office/drawing/2015/9/8/chartex" xmlns:mc="http://schemas.openxmlformats.org/markup-compatibility/2006" xmlns:o="urn:schemas-microsoft-com:office:office" xmlns:r="http://schemas.openxmlformats.org/officeDocument/2006/relationships" xmlns:m="http://schemas.openxmlformats.org/officeDocument/2006/math" xmlns:v="urn:schemas-microsoft-com:vml" xmlns:wp14="http://schemas.microsoft.com/office/word/2010/wordprocessingDrawing" xmlns:wp="http://schemas.openxmlformats.org/drawingml/2006/wordprocessingDrawing" xmlns:w10="urn:schemas-microsoft-com:office:word" xmlns:w="http://schemas.openxmlformats.org/wordprocessingml/2006/main" xmlns:w14="http://schemas.microsoft.com/office/word/2010/wordml" xmlns:w15="http://schemas.microsoft.com/office/word/2012/wordml" xmlns:w16se="http://schemas.microsoft.com/office/word/2015/wordml/symex" xmlns:wpg="http://schemas.microsoft.com/office/word/2010/wordprocessingGroup" xmlns:wpi="http://schemas.microsoft.com/office/word/2010/wordprocessingInk" xmlns:wne="http://schemas.microsoft.com/office/word/2006/wordml" xmlns:wps="http://schemas.microsoft.com/office/word/2010/wordprocessingShape" mc:Ignorable="w14 w15 w16se wp14">
   <w:body>
     <w:p>
       <w:pPr>
@@ -91,17 +91,10 @@
         </w:drawing>
       </w:r>
     </w:p>
+    <w:p/>
     <w:p>
       <w:pPr>
         <w:rPr>
-          <w:rFonts w:hint="eastAsia"/>
-        </w:rPr>
-      </w:pPr>
-    </w:p>
-    <w:p>
-      <w:pPr>
-        <w:rPr>
-          <w:rFonts w:hint="eastAsia"/>
           <w:b/>
           <w:bCs/>
         </w:rPr>
@@ -113,8 +106,6 @@
         </w:rPr>
         <w:t>Sprite Atlas properties</w:t>
       </w:r>
-      <w:bookmarkStart w:id="0" w:name="_GoBack"/>
-      <w:bookmarkEnd w:id="0"/>
     </w:p>
     <w:tbl>
       <w:tblPr>
@@ -211,6 +202,7 @@
               <w:rPr>
                 <w:b/>
                 <w:bCs/>
+                <w:color w:val="70AD47" w:themeColor="accent6"/>
               </w:rPr>
               <w:t>Type</w:t>
             </w:r>
@@ -241,7 +233,7 @@
             <w:hyperlink r:id="rId7" w:history="1">
               <w:r>
                 <w:rPr>
-                  <w:rStyle w:val="a5"/>
+                  <w:rStyle w:val="a7"/>
                 </w:rPr>
                 <w:t>Master and Variant Sprite Atlases</w:t>
               </w:r>
@@ -276,6 +268,7 @@
               <w:rPr>
                 <w:b/>
                 <w:bCs/>
+                <w:color w:val="FF0000"/>
               </w:rPr>
               <w:t>Include in Build</w:t>
             </w:r>
@@ -360,7 +353,7 @@
             <w:hyperlink r:id="rId8" w:history="1">
               <w:r>
                 <w:rPr>
-                  <w:rStyle w:val="a5"/>
+                  <w:rStyle w:val="a7"/>
                 </w:rPr>
                 <w:t>Canvas UI</w:t>
               </w:r>
@@ -396,7 +389,16 @@
                 <w:b/>
                 <w:bCs/>
               </w:rPr>
-              <w:t>Tight Packing</w:t>
+              <w:t>Tight Pac</w:t>
+            </w:r>
+            <w:bookmarkStart w:id="0" w:name="_GoBack"/>
+            <w:bookmarkEnd w:id="0"/>
+            <w:r>
+              <w:rPr>
+                <w:b/>
+                <w:bCs/>
+              </w:rPr>
+              <w:t>king</w:t>
             </w:r>
           </w:p>
         </w:tc>
@@ -503,6 +505,7 @@
               <w:rPr>
                 <w:b/>
                 <w:bCs/>
+                <w:color w:val="70AD47" w:themeColor="accent6"/>
               </w:rPr>
               <w:t>Read/Write Enabled</w:t>
             </w:r>
@@ -533,7 +536,7 @@
             <w:hyperlink r:id="rId9" w:history="1">
               <w:r>
                 <w:rPr>
-                  <w:rStyle w:val="a5"/>
+                  <w:rStyle w:val="a7"/>
                 </w:rPr>
                 <w:t>Texture2D.SetPixels</w:t>
               </w:r>
@@ -544,7 +547,7 @@
             <w:hyperlink r:id="rId10" w:history="1">
               <w:r>
                 <w:rPr>
-                  <w:rStyle w:val="a5"/>
+                  <w:rStyle w:val="a7"/>
                 </w:rPr>
                 <w:t>Texture2D</w:t>
               </w:r>
@@ -579,6 +582,7 @@
               <w:rPr>
                 <w:b/>
                 <w:bCs/>
+                <w:color w:val="70AD47" w:themeColor="accent6"/>
               </w:rPr>
               <w:t>Generate Mip Maps</w:t>
             </w:r>
@@ -609,7 +613,7 @@
             <w:hyperlink r:id="rId11" w:history="1">
               <w:r>
                 <w:rPr>
-                  <w:rStyle w:val="a5"/>
+                  <w:rStyle w:val="a7"/>
                 </w:rPr>
                 <w:t>Texture types</w:t>
               </w:r>
@@ -644,6 +648,7 @@
               <w:rPr>
                 <w:b/>
                 <w:bCs/>
+                <w:color w:val="70AD47" w:themeColor="accent6"/>
               </w:rPr>
               <w:t>sRGB</w:t>
             </w:r>
@@ -674,7 +679,7 @@
             <w:hyperlink r:id="rId12" w:history="1">
               <w:r>
                 <w:rPr>
-                  <w:rStyle w:val="a5"/>
+                  <w:rStyle w:val="a7"/>
                 </w:rPr>
                 <w:t> Importing Textures</w:t>
               </w:r>
@@ -750,7 +755,7 @@
             <w:hyperlink r:id="rId13" w:history="1">
               <w:r>
                 <w:rPr>
-                  <w:rStyle w:val="a5"/>
+                  <w:rStyle w:val="a7"/>
                 </w:rPr>
                 <w:t>Texture types</w:t>
               </w:r>
@@ -818,7 +823,7 @@
             <w:hyperlink r:id="rId14" w:history="1">
               <w:r>
                 <w:rPr>
-                  <w:rStyle w:val="a5"/>
+                  <w:rStyle w:val="a7"/>
                 </w:rPr>
                 <w:t>Texture Importer Override</w:t>
               </w:r>
@@ -853,6 +858,7 @@
               <w:rPr>
                 <w:b/>
                 <w:bCs/>
+                <w:color w:val="70AD47" w:themeColor="accent6"/>
               </w:rPr>
               <w:t>Objects For Packing</w:t>
             </w:r>
@@ -883,7 +889,7 @@
             <w:hyperlink r:id="rId15" w:anchor="objectlist" w:history="1">
               <w:r>
                 <w:rPr>
-                  <w:rStyle w:val="a5"/>
+                  <w:rStyle w:val="a7"/>
                 </w:rPr>
                 <w:t>Selecting items for the Objects for Packing list</w:t>
               </w:r>
@@ -907,7 +913,7 @@
 </file>
 
 <file path=word/endnotes.xml><?xml version="1.0" encoding="utf-8"?>
-<w:endnotes xmlns:wpc="http://schemas.microsoft.com/office/word/2010/wordprocessingCanvas" xmlns:mc="http://schemas.openxmlformats.org/markup-compatibility/2006" xmlns:o="urn:schemas-microsoft-com:office:office" xmlns:r="http://schemas.openxmlformats.org/officeDocument/2006/relationships" xmlns:m="http://schemas.openxmlformats.org/officeDocument/2006/math" xmlns:v="urn:schemas-microsoft-com:vml" xmlns:wp14="http://schemas.microsoft.com/office/word/2010/wordprocessingDrawing" xmlns:wp="http://schemas.openxmlformats.org/drawingml/2006/wordprocessingDrawing" xmlns:w10="urn:schemas-microsoft-com:office:word" xmlns:w="http://schemas.openxmlformats.org/wordprocessingml/2006/main" xmlns:w14="http://schemas.microsoft.com/office/word/2010/wordml" xmlns:w15="http://schemas.microsoft.com/office/word/2012/wordml" xmlns:wpg="http://schemas.microsoft.com/office/word/2010/wordprocessingGroup" xmlns:wpi="http://schemas.microsoft.com/office/word/2010/wordprocessingInk" xmlns:wne="http://schemas.microsoft.com/office/word/2006/wordml" xmlns:wps="http://schemas.microsoft.com/office/word/2010/wordprocessingShape" mc:Ignorable="w14 w15 wp14">
+<w:endnotes xmlns:wpc="http://schemas.microsoft.com/office/word/2010/wordprocessingCanvas" xmlns:cx="http://schemas.microsoft.com/office/drawing/2014/chartex" xmlns:cx1="http://schemas.microsoft.com/office/drawing/2015/9/8/chartex" xmlns:mc="http://schemas.openxmlformats.org/markup-compatibility/2006" xmlns:o="urn:schemas-microsoft-com:office:office" xmlns:r="http://schemas.openxmlformats.org/officeDocument/2006/relationships" xmlns:m="http://schemas.openxmlformats.org/officeDocument/2006/math" xmlns:v="urn:schemas-microsoft-com:vml" xmlns:wp14="http://schemas.microsoft.com/office/word/2010/wordprocessingDrawing" xmlns:wp="http://schemas.openxmlformats.org/drawingml/2006/wordprocessingDrawing" xmlns:w10="urn:schemas-microsoft-com:office:word" xmlns:w="http://schemas.openxmlformats.org/wordprocessingml/2006/main" xmlns:w14="http://schemas.microsoft.com/office/word/2010/wordml" xmlns:w15="http://schemas.microsoft.com/office/word/2012/wordml" xmlns:w16se="http://schemas.microsoft.com/office/word/2015/wordml/symex" xmlns:wpg="http://schemas.microsoft.com/office/word/2010/wordprocessingGroup" xmlns:wpi="http://schemas.microsoft.com/office/word/2010/wordprocessingInk" xmlns:wne="http://schemas.microsoft.com/office/word/2006/wordml" xmlns:wps="http://schemas.microsoft.com/office/word/2010/wordprocessingShape" mc:Ignorable="w14 w15 w16se wp14">
   <w:endnote w:type="separator" w:id="-1">
     <w:p>
       <w:r>
@@ -926,7 +932,7 @@
 </file>
 
 <file path=word/footnotes.xml><?xml version="1.0" encoding="utf-8"?>
-<w:footnotes xmlns:wpc="http://schemas.microsoft.com/office/word/2010/wordprocessingCanvas" xmlns:mc="http://schemas.openxmlformats.org/markup-compatibility/2006" xmlns:o="urn:schemas-microsoft-com:office:office" xmlns:r="http://schemas.openxmlformats.org/officeDocument/2006/relationships" xmlns:m="http://schemas.openxmlformats.org/officeDocument/2006/math" xmlns:v="urn:schemas-microsoft-com:vml" xmlns:wp14="http://schemas.microsoft.com/office/word/2010/wordprocessingDrawing" xmlns:wp="http://schemas.openxmlformats.org/drawingml/2006/wordprocessingDrawing" xmlns:w10="urn:schemas-microsoft-com:office:word" xmlns:w="http://schemas.openxmlformats.org/wordprocessingml/2006/main" xmlns:w14="http://schemas.microsoft.com/office/word/2010/wordml" xmlns:w15="http://schemas.microsoft.com/office/word/2012/wordml" xmlns:wpg="http://schemas.microsoft.com/office/word/2010/wordprocessingGroup" xmlns:wpi="http://schemas.microsoft.com/office/word/2010/wordprocessingInk" xmlns:wne="http://schemas.microsoft.com/office/word/2006/wordml" xmlns:wps="http://schemas.microsoft.com/office/word/2010/wordprocessingShape" mc:Ignorable="w14 w15 wp14">
+<w:footnotes xmlns:wpc="http://schemas.microsoft.com/office/word/2010/wordprocessingCanvas" xmlns:cx="http://schemas.microsoft.com/office/drawing/2014/chartex" xmlns:cx1="http://schemas.microsoft.com/office/drawing/2015/9/8/chartex" xmlns:mc="http://schemas.openxmlformats.org/markup-compatibility/2006" xmlns:o="urn:schemas-microsoft-com:office:office" xmlns:r="http://schemas.openxmlformats.org/officeDocument/2006/relationships" xmlns:m="http://schemas.openxmlformats.org/officeDocument/2006/math" xmlns:v="urn:schemas-microsoft-com:vml" xmlns:wp14="http://schemas.microsoft.com/office/word/2010/wordprocessingDrawing" xmlns:wp="http://schemas.openxmlformats.org/drawingml/2006/wordprocessingDrawing" xmlns:w10="urn:schemas-microsoft-com:office:word" xmlns:w="http://schemas.openxmlformats.org/wordprocessingml/2006/main" xmlns:w14="http://schemas.microsoft.com/office/word/2010/wordml" xmlns:w15="http://schemas.microsoft.com/office/word/2012/wordml" xmlns:w16se="http://schemas.microsoft.com/office/word/2015/wordml/symex" xmlns:wpg="http://schemas.microsoft.com/office/word/2010/wordprocessingGroup" xmlns:wpi="http://schemas.microsoft.com/office/word/2010/wordprocessingInk" xmlns:wne="http://schemas.microsoft.com/office/word/2006/wordml" xmlns:wps="http://schemas.microsoft.com/office/word/2010/wordprocessingShape" mc:Ignorable="w14 w15 w16se wp14">
   <w:footnote w:type="separator" w:id="-1">
     <w:p>
       <w:r>
@@ -945,7 +951,7 @@
 </file>
 
 <file path=word/styles.xml><?xml version="1.0" encoding="utf-8"?>
-<w:styles xmlns:mc="http://schemas.openxmlformats.org/markup-compatibility/2006" xmlns:r="http://schemas.openxmlformats.org/officeDocument/2006/relationships" xmlns:w="http://schemas.openxmlformats.org/wordprocessingml/2006/main" xmlns:w14="http://schemas.microsoft.com/office/word/2010/wordml" xmlns:w15="http://schemas.microsoft.com/office/word/2012/wordml" mc:Ignorable="w14 w15">
+<w:styles xmlns:mc="http://schemas.openxmlformats.org/markup-compatibility/2006" xmlns:r="http://schemas.openxmlformats.org/officeDocument/2006/relationships" xmlns:w="http://schemas.openxmlformats.org/wordprocessingml/2006/main" xmlns:w14="http://schemas.microsoft.com/office/word/2010/wordml" xmlns:w15="http://schemas.microsoft.com/office/word/2012/wordml" xmlns:w16se="http://schemas.microsoft.com/office/word/2015/wordml/symex" mc:Ignorable="w14 w15 w16se">
   <w:docDefaults>
     <w:rPrDefault>
       <w:rPr>
@@ -1342,6 +1348,7 @@
   <w:style w:type="character" w:default="1" w:styleId="a0">
     <w:name w:val="Default Paragraph Font"/>
     <w:uiPriority w:val="1"/>
+    <w:semiHidden/>
     <w:unhideWhenUsed/>
   </w:style>
   <w:style w:type="table" w:default="1" w:styleId="a1">
@@ -1368,7 +1375,7 @@
   <w:style w:type="paragraph" w:styleId="a3">
     <w:name w:val="header"/>
     <w:basedOn w:val="a"/>
-    <w:link w:val="Char"/>
+    <w:link w:val="a4"/>
     <w:uiPriority w:val="99"/>
     <w:unhideWhenUsed/>
     <w:rsid w:val="008A597C"/>
@@ -1388,8 +1395,8 @@
       <w:szCs w:val="18"/>
     </w:rPr>
   </w:style>
-  <w:style w:type="character" w:customStyle="1" w:styleId="Char">
-    <w:name w:val="页眉 Char"/>
+  <w:style w:type="character" w:customStyle="1" w:styleId="a4">
+    <w:name w:val="页眉 字符"/>
     <w:basedOn w:val="a0"/>
     <w:link w:val="a3"/>
     <w:uiPriority w:val="99"/>
@@ -1399,10 +1406,10 @@
       <w:szCs w:val="18"/>
     </w:rPr>
   </w:style>
-  <w:style w:type="paragraph" w:styleId="a4">
+  <w:style w:type="paragraph" w:styleId="a5">
     <w:name w:val="footer"/>
     <w:basedOn w:val="a"/>
-    <w:link w:val="Char0"/>
+    <w:link w:val="a6"/>
     <w:uiPriority w:val="99"/>
     <w:unhideWhenUsed/>
     <w:rsid w:val="008A597C"/>
@@ -1419,10 +1426,10 @@
       <w:szCs w:val="18"/>
     </w:rPr>
   </w:style>
-  <w:style w:type="character" w:customStyle="1" w:styleId="Char0">
-    <w:name w:val="页脚 Char"/>
+  <w:style w:type="character" w:customStyle="1" w:styleId="a6">
+    <w:name w:val="页脚 字符"/>
     <w:basedOn w:val="a0"/>
-    <w:link w:val="a4"/>
+    <w:link w:val="a5"/>
     <w:uiPriority w:val="99"/>
     <w:rsid w:val="008A597C"/>
     <w:rPr>
@@ -1430,7 +1437,7 @@
       <w:szCs w:val="18"/>
     </w:rPr>
   </w:style>
-  <w:style w:type="character" w:styleId="a5">
+  <w:style w:type="character" w:styleId="a7">
     <w:name w:val="Hyperlink"/>
     <w:basedOn w:val="a0"/>
     <w:uiPriority w:val="99"/>
